--- a/11.docx
+++ b/11.docx
@@ -13364,6 +13364,55 @@
           <w:lang w:val="en-US" w:eastAsia="zh-CN"/>
         </w:rPr>
         <w:t>22</w:t>
+      </w:r>
+    </w:p>
+    <w:p>
+      <w:pPr>
+        <w:pStyle w:val="3"/>
+        <w:keepNext w:val="0"/>
+        <w:keepLines w:val="0"/>
+        <w:widowControl/>
+        <w:numPr>
+          <w:ilvl w:val="0"/>
+          <w:numId w:val="0"/>
+        </w:numPr>
+        <w:suppressLineNumbers w:val="0"/>
+        <w:pBdr>
+          <w:top w:val="none" w:color="auto" w:sz="0" w:space="0"/>
+          <w:left w:val="none" w:color="auto" w:sz="0" w:space="0"/>
+          <w:bottom w:val="none" w:color="auto" w:sz="0" w:space="0"/>
+          <w:right w:val="none" w:color="auto" w:sz="0" w:space="0"/>
+        </w:pBdr>
+        <w:shd w:val="clear" w:fill="FFFFFF"/>
+        <w:spacing w:before="0" w:beforeAutospacing="0" w:after="150" w:afterAutospacing="0" w:line="360" w:lineRule="atLeast"/>
+        <w:jc w:val="left"/>
+        <w:rPr>
+          <w:rFonts w:hint="eastAsia" w:ascii="Arial" w:hAnsi="Arial" w:cs="Arial"/>
+          <w:b w:val="0"/>
+          <w:i w:val="0"/>
+          <w:caps w:val="0"/>
+          <w:color w:val="666666"/>
+          <w:spacing w:val="0"/>
+          <w:sz w:val="21"/>
+          <w:szCs w:val="21"/>
+          <w:shd w:val="clear" w:fill="FFFFFF"/>
+          <w:lang w:val="en-US" w:eastAsia="zh-CN"/>
+        </w:rPr>
+      </w:pPr>
+      <w:r>
+        <w:rPr>
+          <w:rFonts w:hint="eastAsia" w:ascii="Arial" w:hAnsi="Arial" w:cs="Arial"/>
+          <w:b w:val="0"/>
+          <w:i w:val="0"/>
+          <w:caps w:val="0"/>
+          <w:color w:val="666666"/>
+          <w:spacing w:val="0"/>
+          <w:sz w:val="21"/>
+          <w:szCs w:val="21"/>
+          <w:shd w:val="clear" w:fill="FFFFFF"/>
+          <w:lang w:val="en-US" w:eastAsia="zh-CN"/>
+        </w:rPr>
+        <w:t>33</w:t>
       </w:r>
       <w:bookmarkStart w:id="0" w:name="_GoBack"/>
       <w:bookmarkEnd w:id="0"/>

--- a/11.docx
+++ b/11.docx
@@ -13338,6 +13338,56 @@
         <w:spacing w:before="0" w:beforeAutospacing="0" w:after="150" w:afterAutospacing="0" w:line="360" w:lineRule="atLeast"/>
         <w:jc w:val="left"/>
         <w:rPr>
+          <w:rFonts w:hint="eastAsia" w:ascii="PingFang SC" w:hAnsi="PingFang SC" w:eastAsia="PingFang SC" w:cs="PingFang SC"/>
+          <w:b w:val="0"/>
+          <w:i w:val="0"/>
+          <w:caps w:val="0"/>
+          <w:color w:val="333333"/>
+          <w:spacing w:val="0"/>
+          <w:sz w:val="21"/>
+          <w:szCs w:val="21"/>
+          <w:shd w:val="clear" w:fill="FFFFFF"/>
+        </w:rPr>
+      </w:pPr>
+      <w:r>
+        <w:rPr>
+          <w:color w:val="003366"/>
+          <w:szCs w:val="18"/>
+        </w:rPr>
+        <w:t xml:space="preserve"> 错。局部变量前不能放置任何访问修饰符 (private，public，和protected)。final可以用来修饰局部变量</w:t>
+      </w:r>
+      <w:r>
+        <w:rPr>
+          <w:color w:val="003366"/>
+          <w:szCs w:val="18"/>
+        </w:rPr>
+        <w:br w:type="textWrapping"/>
+      </w:r>
+      <w:r>
+        <w:rPr>
+          <w:rFonts w:hint="eastAsia" w:ascii="PingFang SC" w:hAnsi="PingFang SC" w:eastAsia="PingFang SC" w:cs="PingFang SC"/>
+          <w:b w:val="0"/>
+          <w:i w:val="0"/>
+          <w:caps w:val="0"/>
+          <w:color w:val="333333"/>
+          <w:spacing w:val="0"/>
+          <w:sz w:val="21"/>
+          <w:szCs w:val="21"/>
+          <w:shd w:val="clear" w:fill="FFFFFF"/>
+        </w:rPr>
+        <w:t>在java中 字母就是一个byte，无大小写之分的</w:t>
+      </w:r>
+    </w:p>
+    <w:p>
+      <w:pPr>
+        <w:keepNext w:val="0"/>
+        <w:keepLines w:val="0"/>
+        <w:widowControl/>
+        <w:suppressLineNumbers w:val="0"/>
+        <w:shd w:val="clear" w:fill="FFFFFF"/>
+        <w:ind w:left="0" w:firstLine="0"/>
+        <w:jc w:val="left"/>
+        <w:rPr>
           <w:rFonts w:hint="eastAsia" w:ascii="Arial" w:hAnsi="Arial" w:cs="Arial"/>
           <w:b w:val="0"/>
           <w:i w:val="0"/>
@@ -13346,24 +13396,415 @@
           <w:spacing w:val="0"/>
           <w:sz w:val="21"/>
           <w:szCs w:val="21"/>
-          <w:shd w:val="clear" w:fill="FFFFFF"/>
-          <w:lang w:val="en-US" w:eastAsia="zh-CN"/>
-        </w:rPr>
-      </w:pPr>
-      <w:r>
-        <w:rPr>
-          <w:rFonts w:hint="eastAsia" w:ascii="Arial" w:hAnsi="Arial" w:cs="Arial"/>
+        </w:rPr>
+      </w:pPr>
+      <w:r>
+        <w:rPr>
+          <w:rFonts w:hint="default" w:ascii="Arial" w:hAnsi="Arial" w:eastAsia="宋体" w:cs="Arial"/>
           <w:b w:val="0"/>
           <w:i w:val="0"/>
           <w:caps w:val="0"/>
           <w:color w:val="666666"/>
           <w:spacing w:val="0"/>
-          <w:sz w:val="21"/>
-          <w:szCs w:val="21"/>
-          <w:shd w:val="clear" w:fill="FFFFFF"/>
-          <w:lang w:val="en-US" w:eastAsia="zh-CN"/>
-        </w:rPr>
-        <w:t>22</w:t>
+          <w:kern w:val="0"/>
+          <w:sz w:val="21"/>
+          <w:szCs w:val="21"/>
+          <w:shd w:val="clear" w:fill="FFFFFF"/>
+          <w:lang w:val="en-US" w:eastAsia="zh-CN" w:bidi="ar"/>
+        </w:rPr>
+        <w:t>Java </w:t>
+      </w:r>
+      <w:r>
+        <w:rPr>
+          <w:rStyle w:val="6"/>
+          <w:rFonts w:hint="default" w:ascii="Arial" w:hAnsi="Arial" w:eastAsia="宋体" w:cs="Arial"/>
+          <w:b/>
+          <w:i w:val="0"/>
+          <w:caps w:val="0"/>
+          <w:color w:val="000000"/>
+          <w:spacing w:val="0"/>
+          <w:kern w:val="0"/>
+          <w:sz w:val="21"/>
+          <w:szCs w:val="21"/>
+          <w:shd w:val="clear" w:fill="FFFFFF"/>
+          <w:lang w:val="en-US" w:eastAsia="zh-CN" w:bidi="ar"/>
+        </w:rPr>
+        <w:t>关键字</w:t>
+      </w:r>
+      <w:r>
+        <w:rPr>
+          <w:rFonts w:hint="default" w:ascii="Arial" w:hAnsi="Arial" w:eastAsia="宋体" w:cs="Arial"/>
+          <w:b w:val="0"/>
+          <w:i w:val="0"/>
+          <w:caps w:val="0"/>
+          <w:color w:val="666666"/>
+          <w:spacing w:val="0"/>
+          <w:kern w:val="0"/>
+          <w:sz w:val="21"/>
+          <w:szCs w:val="21"/>
+          <w:shd w:val="clear" w:fill="FFFFFF"/>
+          <w:lang w:val="en-US" w:eastAsia="zh-CN" w:bidi="ar"/>
+        </w:rPr>
+        <w:t>列表 (依字母排序 共50组)：</w:t>
+      </w:r>
+    </w:p>
+    <w:p>
+      <w:pPr>
+        <w:keepNext w:val="0"/>
+        <w:keepLines w:val="0"/>
+        <w:widowControl/>
+        <w:suppressLineNumbers w:val="0"/>
+        <w:shd w:val="clear" w:fill="FFFFFF"/>
+        <w:ind w:left="0" w:firstLine="0"/>
+        <w:jc w:val="left"/>
+        <w:rPr>
+          <w:rFonts w:hint="default" w:ascii="Arial" w:hAnsi="Arial" w:cs="Arial"/>
+          <w:b w:val="0"/>
+          <w:i w:val="0"/>
+          <w:caps w:val="0"/>
+          <w:color w:val="666666"/>
+          <w:spacing w:val="0"/>
+          <w:sz w:val="21"/>
+          <w:szCs w:val="21"/>
+        </w:rPr>
+      </w:pPr>
+      <w:r>
+        <w:rPr>
+          <w:rFonts w:hint="default" w:ascii="Arial" w:hAnsi="Arial" w:eastAsia="宋体" w:cs="Arial"/>
+          <w:b w:val="0"/>
+          <w:i w:val="0"/>
+          <w:caps w:val="0"/>
+          <w:color w:val="666666"/>
+          <w:spacing w:val="0"/>
+          <w:kern w:val="0"/>
+          <w:sz w:val="21"/>
+          <w:szCs w:val="21"/>
+          <w:shd w:val="clear" w:fill="FFFFFF"/>
+          <w:lang w:val="en-US" w:eastAsia="zh-CN" w:bidi="ar"/>
+        </w:rPr>
+        <w:t>abstract, assert, boolean, break, byte, case, catch, char, class, </w:t>
+      </w:r>
+      <w:r>
+        <w:rPr>
+          <w:rStyle w:val="6"/>
+          <w:rFonts w:hint="default" w:ascii="Arial" w:hAnsi="Arial" w:eastAsia="宋体" w:cs="Arial"/>
+          <w:b/>
+          <w:i w:val="0"/>
+          <w:caps w:val="0"/>
+          <w:color w:val="000000"/>
+          <w:spacing w:val="0"/>
+          <w:kern w:val="0"/>
+          <w:sz w:val="21"/>
+          <w:szCs w:val="21"/>
+          <w:shd w:val="clear" w:fill="FFFFFF"/>
+          <w:lang w:val="en-US" w:eastAsia="zh-CN" w:bidi="ar"/>
+        </w:rPr>
+        <w:t>const</w:t>
+      </w:r>
+      <w:r>
+        <w:rPr>
+          <w:rFonts w:hint="default" w:ascii="Arial" w:hAnsi="Arial" w:eastAsia="宋体" w:cs="Arial"/>
+          <w:b w:val="0"/>
+          <w:i w:val="0"/>
+          <w:caps w:val="0"/>
+          <w:color w:val="666666"/>
+          <w:spacing w:val="0"/>
+          <w:kern w:val="0"/>
+          <w:sz w:val="21"/>
+          <w:szCs w:val="21"/>
+          <w:shd w:val="clear" w:fill="FFFFFF"/>
+          <w:lang w:val="en-US" w:eastAsia="zh-CN" w:bidi="ar"/>
+        </w:rPr>
+        <w:t>（保留关键字）, continue, default, do, double, else, enum, extends, final, finally, float, for, </w:t>
+      </w:r>
+      <w:r>
+        <w:rPr>
+          <w:rStyle w:val="6"/>
+          <w:rFonts w:hint="default" w:ascii="Arial" w:hAnsi="Arial" w:eastAsia="宋体" w:cs="Arial"/>
+          <w:b/>
+          <w:i w:val="0"/>
+          <w:caps w:val="0"/>
+          <w:color w:val="000000"/>
+          <w:spacing w:val="0"/>
+          <w:kern w:val="0"/>
+          <w:sz w:val="21"/>
+          <w:szCs w:val="21"/>
+          <w:shd w:val="clear" w:fill="FFFFFF"/>
+          <w:lang w:val="en-US" w:eastAsia="zh-CN" w:bidi="ar"/>
+        </w:rPr>
+        <w:t>goto</w:t>
+      </w:r>
+      <w:r>
+        <w:rPr>
+          <w:rFonts w:hint="default" w:ascii="Arial" w:hAnsi="Arial" w:eastAsia="宋体" w:cs="Arial"/>
+          <w:b w:val="0"/>
+          <w:i w:val="0"/>
+          <w:caps w:val="0"/>
+          <w:color w:val="666666"/>
+          <w:spacing w:val="0"/>
+          <w:kern w:val="0"/>
+          <w:sz w:val="21"/>
+          <w:szCs w:val="21"/>
+          <w:shd w:val="clear" w:fill="FFFFFF"/>
+          <w:lang w:val="en-US" w:eastAsia="zh-CN" w:bidi="ar"/>
+        </w:rPr>
+        <w:t>（保留关键字）, if, implements, import, instanceof, int, interface, long, native, new, package, private, protected, public, return, short, static, strictfp, super, switch, synchronized, this, throw, throws, transient, try, void, volatile, while</w:t>
+      </w:r>
+    </w:p>
+    <w:p>
+      <w:pPr>
+        <w:keepNext w:val="0"/>
+        <w:keepLines w:val="0"/>
+        <w:widowControl/>
+        <w:suppressLineNumbers w:val="0"/>
+        <w:shd w:val="clear" w:fill="FFFFFF"/>
+        <w:ind w:left="0" w:firstLine="0"/>
+        <w:jc w:val="left"/>
+        <w:rPr>
+          <w:rFonts w:hint="default" w:ascii="Arial" w:hAnsi="Arial" w:cs="Arial"/>
+          <w:b w:val="0"/>
+          <w:i w:val="0"/>
+          <w:caps w:val="0"/>
+          <w:color w:val="666666"/>
+          <w:spacing w:val="0"/>
+          <w:sz w:val="21"/>
+          <w:szCs w:val="21"/>
+        </w:rPr>
+      </w:pPr>
+      <w:r>
+        <w:rPr>
+          <w:rFonts w:hint="default" w:ascii="Arial" w:hAnsi="Arial" w:eastAsia="宋体" w:cs="Arial"/>
+          <w:b w:val="0"/>
+          <w:i w:val="0"/>
+          <w:caps w:val="0"/>
+          <w:color w:val="666666"/>
+          <w:spacing w:val="0"/>
+          <w:kern w:val="0"/>
+          <w:sz w:val="21"/>
+          <w:szCs w:val="21"/>
+          <w:shd w:val="clear" w:fill="FFFFFF"/>
+          <w:lang w:val="en-US" w:eastAsia="zh-CN" w:bidi="ar"/>
+        </w:rPr>
+        <w:t>2，</w:t>
+      </w:r>
+      <w:r>
+        <w:rPr>
+          <w:rStyle w:val="6"/>
+          <w:rFonts w:hint="default" w:ascii="Arial" w:hAnsi="Arial" w:eastAsia="宋体" w:cs="Arial"/>
+          <w:b/>
+          <w:i w:val="0"/>
+          <w:caps w:val="0"/>
+          <w:color w:val="000000"/>
+          <w:spacing w:val="0"/>
+          <w:kern w:val="0"/>
+          <w:sz w:val="21"/>
+          <w:szCs w:val="21"/>
+          <w:shd w:val="clear" w:fill="FFFFFF"/>
+          <w:lang w:val="en-US" w:eastAsia="zh-CN" w:bidi="ar"/>
+        </w:rPr>
+        <w:t>保留字</w:t>
+      </w:r>
+      <w:r>
+        <w:rPr>
+          <w:rFonts w:hint="default" w:ascii="Arial" w:hAnsi="Arial" w:eastAsia="宋体" w:cs="Arial"/>
+          <w:b w:val="0"/>
+          <w:i w:val="0"/>
+          <w:caps w:val="0"/>
+          <w:color w:val="666666"/>
+          <w:spacing w:val="0"/>
+          <w:kern w:val="0"/>
+          <w:sz w:val="21"/>
+          <w:szCs w:val="21"/>
+          <w:shd w:val="clear" w:fill="FFFFFF"/>
+          <w:lang w:val="en-US" w:eastAsia="zh-CN" w:bidi="ar"/>
+        </w:rPr>
+        <w:t>列表 (依字母排序 共14组)，Java保留字是指现有Java版本尚未使用，但以后版本可能会作为关键字使用：</w:t>
+      </w:r>
+    </w:p>
+    <w:p>
+      <w:pPr>
+        <w:keepNext w:val="0"/>
+        <w:keepLines w:val="0"/>
+        <w:widowControl/>
+        <w:suppressLineNumbers w:val="0"/>
+        <w:shd w:val="clear" w:fill="FFFFFF"/>
+        <w:ind w:left="0" w:firstLine="0"/>
+        <w:jc w:val="left"/>
+        <w:rPr>
+          <w:rFonts w:hint="default" w:ascii="Arial" w:hAnsi="Arial" w:cs="Arial"/>
+          <w:b w:val="0"/>
+          <w:i w:val="0"/>
+          <w:caps w:val="0"/>
+          <w:color w:val="666666"/>
+          <w:spacing w:val="0"/>
+          <w:sz w:val="21"/>
+          <w:szCs w:val="21"/>
+        </w:rPr>
+      </w:pPr>
+      <w:r>
+        <w:rPr>
+          <w:rFonts w:hint="default" w:ascii="Arial" w:hAnsi="Arial" w:eastAsia="宋体" w:cs="Arial"/>
+          <w:b w:val="0"/>
+          <w:i w:val="0"/>
+          <w:caps w:val="0"/>
+          <w:color w:val="666666"/>
+          <w:spacing w:val="0"/>
+          <w:kern w:val="0"/>
+          <w:sz w:val="21"/>
+          <w:szCs w:val="21"/>
+          <w:shd w:val="clear" w:fill="FFFFFF"/>
+          <w:lang w:val="en-US" w:eastAsia="zh-CN" w:bidi="ar"/>
+        </w:rPr>
+        <w:t>byValue, cast, </w:t>
+      </w:r>
+      <w:r>
+        <w:rPr>
+          <w:rStyle w:val="6"/>
+          <w:rFonts w:hint="default" w:ascii="Arial" w:hAnsi="Arial" w:eastAsia="宋体" w:cs="Arial"/>
+          <w:b/>
+          <w:i w:val="0"/>
+          <w:caps w:val="0"/>
+          <w:color w:val="000000"/>
+          <w:spacing w:val="0"/>
+          <w:kern w:val="0"/>
+          <w:sz w:val="21"/>
+          <w:szCs w:val="21"/>
+          <w:shd w:val="clear" w:fill="FFFFFF"/>
+          <w:lang w:val="en-US" w:eastAsia="zh-CN" w:bidi="ar"/>
+        </w:rPr>
+        <w:t>false</w:t>
+      </w:r>
+      <w:r>
+        <w:rPr>
+          <w:rFonts w:hint="default" w:ascii="Arial" w:hAnsi="Arial" w:eastAsia="宋体" w:cs="Arial"/>
+          <w:b w:val="0"/>
+          <w:i w:val="0"/>
+          <w:caps w:val="0"/>
+          <w:color w:val="666666"/>
+          <w:spacing w:val="0"/>
+          <w:kern w:val="0"/>
+          <w:sz w:val="21"/>
+          <w:szCs w:val="21"/>
+          <w:shd w:val="clear" w:fill="FFFFFF"/>
+          <w:lang w:val="en-US" w:eastAsia="zh-CN" w:bidi="ar"/>
+        </w:rPr>
+        <w:t>, future, generic, inner, operator, outer, rest, </w:t>
+      </w:r>
+      <w:r>
+        <w:rPr>
+          <w:rStyle w:val="6"/>
+          <w:rFonts w:hint="default" w:ascii="Arial" w:hAnsi="Arial" w:eastAsia="宋体" w:cs="Arial"/>
+          <w:b/>
+          <w:i w:val="0"/>
+          <w:caps w:val="0"/>
+          <w:color w:val="000000"/>
+          <w:spacing w:val="0"/>
+          <w:kern w:val="0"/>
+          <w:sz w:val="21"/>
+          <w:szCs w:val="21"/>
+          <w:shd w:val="clear" w:fill="FFFFFF"/>
+          <w:lang w:val="en-US" w:eastAsia="zh-CN" w:bidi="ar"/>
+        </w:rPr>
+        <w:t>true</w:t>
+      </w:r>
+      <w:r>
+        <w:rPr>
+          <w:rFonts w:hint="default" w:ascii="Arial" w:hAnsi="Arial" w:eastAsia="宋体" w:cs="Arial"/>
+          <w:b w:val="0"/>
+          <w:i w:val="0"/>
+          <w:caps w:val="0"/>
+          <w:color w:val="666666"/>
+          <w:spacing w:val="0"/>
+          <w:kern w:val="0"/>
+          <w:sz w:val="21"/>
+          <w:szCs w:val="21"/>
+          <w:shd w:val="clear" w:fill="FFFFFF"/>
+          <w:lang w:val="en-US" w:eastAsia="zh-CN" w:bidi="ar"/>
+        </w:rPr>
+        <w:t>, var, </w:t>
+      </w:r>
+      <w:r>
+        <w:rPr>
+          <w:rStyle w:val="6"/>
+          <w:rFonts w:hint="default" w:ascii="Arial" w:hAnsi="Arial" w:eastAsia="宋体" w:cs="Arial"/>
+          <w:b/>
+          <w:i w:val="0"/>
+          <w:caps w:val="0"/>
+          <w:color w:val="000000"/>
+          <w:spacing w:val="0"/>
+          <w:kern w:val="0"/>
+          <w:sz w:val="21"/>
+          <w:szCs w:val="21"/>
+          <w:shd w:val="clear" w:fill="FFFFFF"/>
+          <w:lang w:val="en-US" w:eastAsia="zh-CN" w:bidi="ar"/>
+        </w:rPr>
+        <w:t>goto</w:t>
+      </w:r>
+      <w:r>
+        <w:rPr>
+          <w:rFonts w:hint="default" w:ascii="Arial" w:hAnsi="Arial" w:eastAsia="宋体" w:cs="Arial"/>
+          <w:b w:val="0"/>
+          <w:i w:val="0"/>
+          <w:caps w:val="0"/>
+          <w:color w:val="666666"/>
+          <w:spacing w:val="0"/>
+          <w:kern w:val="0"/>
+          <w:sz w:val="21"/>
+          <w:szCs w:val="21"/>
+          <w:shd w:val="clear" w:fill="FFFFFF"/>
+          <w:lang w:val="en-US" w:eastAsia="zh-CN" w:bidi="ar"/>
+        </w:rPr>
+        <w:t> （保留关键字） , </w:t>
+      </w:r>
+      <w:r>
+        <w:rPr>
+          <w:rStyle w:val="6"/>
+          <w:rFonts w:hint="default" w:ascii="Arial" w:hAnsi="Arial" w:eastAsia="宋体" w:cs="Arial"/>
+          <w:b/>
+          <w:i w:val="0"/>
+          <w:caps w:val="0"/>
+          <w:color w:val="000000"/>
+          <w:spacing w:val="0"/>
+          <w:kern w:val="0"/>
+          <w:sz w:val="21"/>
+          <w:szCs w:val="21"/>
+          <w:shd w:val="clear" w:fill="FFFFFF"/>
+          <w:lang w:val="en-US" w:eastAsia="zh-CN" w:bidi="ar"/>
+        </w:rPr>
+        <w:t>const</w:t>
+      </w:r>
+      <w:r>
+        <w:rPr>
+          <w:rFonts w:hint="default" w:ascii="Arial" w:hAnsi="Arial" w:eastAsia="宋体" w:cs="Arial"/>
+          <w:b w:val="0"/>
+          <w:i w:val="0"/>
+          <w:caps w:val="0"/>
+          <w:color w:val="666666"/>
+          <w:spacing w:val="0"/>
+          <w:kern w:val="0"/>
+          <w:sz w:val="21"/>
+          <w:szCs w:val="21"/>
+          <w:shd w:val="clear" w:fill="FFFFFF"/>
+          <w:lang w:val="en-US" w:eastAsia="zh-CN" w:bidi="ar"/>
+        </w:rPr>
+        <w:t> （保留关键字） , </w:t>
+      </w:r>
+      <w:r>
+        <w:rPr>
+          <w:rStyle w:val="6"/>
+          <w:rFonts w:hint="default" w:ascii="Arial" w:hAnsi="Arial" w:eastAsia="宋体" w:cs="Arial"/>
+          <w:b/>
+          <w:i w:val="0"/>
+          <w:caps w:val="0"/>
+          <w:color w:val="000000"/>
+          <w:spacing w:val="0"/>
+          <w:kern w:val="0"/>
+          <w:sz w:val="21"/>
+          <w:szCs w:val="21"/>
+          <w:shd w:val="clear" w:fill="FFFFFF"/>
+          <w:lang w:val="en-US" w:eastAsia="zh-CN" w:bidi="ar"/>
+        </w:rPr>
+        <w:t>null</w:t>
       </w:r>
     </w:p>
     <w:p>
@@ -13387,32 +13828,45 @@
         <w:spacing w:before="0" w:beforeAutospacing="0" w:after="150" w:afterAutospacing="0" w:line="360" w:lineRule="atLeast"/>
         <w:jc w:val="left"/>
         <w:rPr>
-          <w:rFonts w:hint="eastAsia" w:ascii="Arial" w:hAnsi="Arial" w:cs="Arial"/>
-          <w:b w:val="0"/>
-          <w:i w:val="0"/>
-          <w:caps w:val="0"/>
-          <w:color w:val="666666"/>
-          <w:spacing w:val="0"/>
-          <w:sz w:val="21"/>
-          <w:szCs w:val="21"/>
-          <w:shd w:val="clear" w:fill="FFFFFF"/>
-          <w:lang w:val="en-US" w:eastAsia="zh-CN"/>
-        </w:rPr>
-      </w:pPr>
-      <w:r>
-        <w:rPr>
-          <w:rFonts w:hint="eastAsia" w:ascii="Arial" w:hAnsi="Arial" w:cs="Arial"/>
-          <w:b w:val="0"/>
-          <w:i w:val="0"/>
-          <w:caps w:val="0"/>
-          <w:color w:val="666666"/>
-          <w:spacing w:val="0"/>
-          <w:sz w:val="21"/>
-          <w:szCs w:val="21"/>
-          <w:shd w:val="clear" w:fill="FFFFFF"/>
-          <w:lang w:val="en-US" w:eastAsia="zh-CN"/>
-        </w:rPr>
-        <w:t>33</w:t>
+          <w:rFonts w:hint="eastAsia" w:ascii="PingFang SC" w:hAnsi="PingFang SC" w:eastAsia="PingFang SC" w:cs="PingFang SC"/>
+          <w:b w:val="0"/>
+          <w:i w:val="0"/>
+          <w:caps w:val="0"/>
+          <w:color w:val="333333"/>
+          <w:spacing w:val="0"/>
+          <w:sz w:val="21"/>
+          <w:szCs w:val="21"/>
+          <w:shd w:val="clear" w:fill="FFFFFF"/>
+          <w:lang w:val="en-US" w:eastAsia="zh-CN"/>
+        </w:rPr>
+      </w:pPr>
+      <w:r>
+        <w:rPr>
+          <w:rFonts w:hint="eastAsia" w:ascii="PingFang SC" w:hAnsi="PingFang SC" w:eastAsia="PingFang SC" w:cs="PingFang SC"/>
+          <w:b w:val="0"/>
+          <w:i w:val="0"/>
+          <w:caps w:val="0"/>
+          <w:color w:val="333333"/>
+          <w:spacing w:val="0"/>
+          <w:sz w:val="21"/>
+          <w:szCs w:val="21"/>
+          <w:shd w:val="clear" w:fill="FFFFFF"/>
+        </w:rPr>
+        <w:t>不管是xml还是json，都只是包装数据的不同格式而</w:t>
+      </w:r>
+      <w:r>
+        <w:rPr>
+          <w:rFonts w:hint="default" w:ascii="PingFang SC" w:hAnsi="PingFang SC" w:eastAsia="PingFang SC" w:cs="PingFang SC"/>
+          <w:b w:val="0"/>
+          <w:i w:val="0"/>
+          <w:caps w:val="0"/>
+          <w:color w:val="333333"/>
+          <w:spacing w:val="0"/>
+          <w:sz w:val="21"/>
+          <w:szCs w:val="21"/>
+          <w:shd w:val="clear" w:fill="FFFFFF"/>
+        </w:rPr>
+        <w:t>已，重要的是其中含有的数据，而不是包装的格式。</w:t>
       </w:r>
       <w:bookmarkStart w:id="0" w:name="_GoBack"/>
       <w:bookmarkEnd w:id="0"/>
